--- a/CS488_HW3.docx
+++ b/CS488_HW3.docx
@@ -76,6 +76,9 @@
         <w:ind w:left="705" w:right="184" w:firstLine="0"/>
       </w:pPr>
       <w:r>
+        <w:rPr>
+          <w:noProof/>
+        </w:rPr>
         <w:drawing>
           <wp:inline distT="0" distB="0" distL="0" distR="0" wp14:anchorId="615B58CD" wp14:editId="480DFCC3">
             <wp:extent cx="5725803" cy="2933700"/>
@@ -127,6 +130,9 @@
         <w:ind w:left="705" w:right="184" w:firstLine="0"/>
       </w:pPr>
       <w:r>
+        <w:rPr>
+          <w:noProof/>
+        </w:rPr>
         <w:lastRenderedPageBreak/>
         <w:drawing>
           <wp:inline distT="0" distB="0" distL="0" distR="0" wp14:anchorId="6399475D" wp14:editId="0BF60C90">
@@ -179,6 +185,9 @@
         <w:ind w:left="705" w:right="184" w:firstLine="0"/>
       </w:pPr>
       <w:r>
+        <w:rPr>
+          <w:noProof/>
+        </w:rPr>
         <w:drawing>
           <wp:inline distT="0" distB="0" distL="0" distR="0" wp14:anchorId="712A5D3F" wp14:editId="36D2B9FA">
             <wp:extent cx="6074410" cy="3109063"/>
@@ -230,6 +239,9 @@
         <w:ind w:left="705" w:right="184" w:firstLine="0"/>
       </w:pPr>
       <w:r>
+        <w:rPr>
+          <w:noProof/>
+        </w:rPr>
         <w:lastRenderedPageBreak/>
         <w:drawing>
           <wp:inline distT="0" distB="0" distL="0" distR="0" wp14:anchorId="29669EE3" wp14:editId="562E13B9">
@@ -302,6 +314,50 @@
     </w:p>
     <w:p>
       <w:pPr>
+        <w:spacing w:after="3" w:line="445" w:lineRule="auto"/>
+        <w:ind w:left="-5" w:right="2475"/>
+      </w:pPr>
+      <w:r>
+        <w:lastRenderedPageBreak/>
+        <w:drawing>
+          <wp:inline distT="0" distB="0" distL="0" distR="0" wp14:anchorId="015743E9" wp14:editId="5D89B130">
+            <wp:extent cx="5931535" cy="3148330"/>
+            <wp:effectExtent l="0" t="0" r="0" b="0"/>
+            <wp:docPr id="1812576457" name="Picture 1" descr="A graph with a line in the middle&#10;&#10;Description automatically generated with medium confidence"/>
+            <wp:cNvGraphicFramePr>
+              <a:graphicFrameLocks xmlns:a="http://schemas.openxmlformats.org/drawingml/2006/main" noChangeAspect="1"/>
+            </wp:cNvGraphicFramePr>
+            <a:graphic xmlns:a="http://schemas.openxmlformats.org/drawingml/2006/main">
+              <a:graphicData uri="http://schemas.openxmlformats.org/drawingml/2006/picture">
+                <pic:pic xmlns:pic="http://schemas.openxmlformats.org/drawingml/2006/picture">
+                  <pic:nvPicPr>
+                    <pic:cNvPr id="1812576457" name="Picture 1" descr="A graph with a line in the middle&#10;&#10;Description automatically generated with medium confidence"/>
+                    <pic:cNvPicPr/>
+                  </pic:nvPicPr>
+                  <pic:blipFill>
+                    <a:blip r:embed="rId9"/>
+                    <a:stretch>
+                      <a:fillRect/>
+                    </a:stretch>
+                  </pic:blipFill>
+                  <pic:spPr>
+                    <a:xfrm>
+                      <a:off x="0" y="0"/>
+                      <a:ext cx="5931535" cy="3148330"/>
+                    </a:xfrm>
+                    <a:prstGeom prst="rect">
+                      <a:avLst/>
+                    </a:prstGeom>
+                  </pic:spPr>
+                </pic:pic>
+              </a:graphicData>
+            </a:graphic>
+          </wp:inline>
+        </w:drawing>
+      </w:r>
+    </w:p>
+    <w:p>
+      <w:pPr>
         <w:ind w:left="-5" w:right="0"/>
       </w:pPr>
       <w:r>
@@ -321,16 +377,39 @@
       </w:r>
       <w:proofErr w:type="gramEnd"/>
       <w:r>
-        <w:t xml:space="preserve"> of PCs or LDs chosen must be same for all analysis. </w:t>
+        <w:t xml:space="preserve"> of PCs or LDs chosen must be </w:t>
+      </w:r>
+      <w:r>
+        <w:t xml:space="preserve">the </w:t>
+      </w:r>
+      <w:r>
+        <w:t xml:space="preserve">same for all </w:t>
+      </w:r>
+      <w:r>
+        <w:t>analyses</w:t>
+      </w:r>
+      <w:r>
+        <w:t xml:space="preserve">. </w:t>
       </w:r>
     </w:p>
     <w:p>
       <w:pPr>
         <w:spacing w:after="218" w:line="259" w:lineRule="auto"/>
         <w:ind w:left="0" w:right="0" w:firstLine="0"/>
+        <w:rPr>
+          <w:b/>
+          <w:bCs/>
+        </w:rPr>
       </w:pPr>
       <w:r>
         <w:t xml:space="preserve"> </w:t>
+      </w:r>
+      <w:r>
+        <w:rPr>
+          <w:b/>
+          <w:bCs/>
+        </w:rPr>
+        <w:t xml:space="preserve">I chose to do one dimension because that’s kind of how LDA works. It uses a line to maximize the space between classes and minimize differences within classes. </w:t>
       </w:r>
     </w:p>
     <w:p>
@@ -379,7 +458,6 @@
         <w:ind w:left="-5" w:right="0"/>
       </w:pPr>
       <w:r>
-        <w:lastRenderedPageBreak/>
         <w:t xml:space="preserve">2a. Write a python program to perform supervised classification on the Iris and Indian Pines datasets using Naïve Bayes, and Support vector machines (with RBF and Poly kernel) classifiers for training sizes </w:t>
       </w:r>
       <w:proofErr w:type="gramStart"/>
@@ -412,6 +490,7 @@
         <w:ind w:right="0"/>
       </w:pPr>
       <w:r>
+        <w:lastRenderedPageBreak/>
         <w:t xml:space="preserve">without dimensionality reduction – data is followed by supervised classification using the listed classifiers. </w:t>
       </w:r>
     </w:p>
@@ -564,6 +643,38 @@
     <w:p>
       <w:pPr>
         <w:ind w:left="-5" w:right="0"/>
+        <w:rPr>
+          <w:b/>
+          <w:bCs/>
+        </w:rPr>
+      </w:pPr>
+      <w:r>
+        <w:rPr>
+          <w:b/>
+          <w:bCs/>
+        </w:rPr>
+        <w:t xml:space="preserve">When performing data analysis, it is essential to get your data to a readable format so you can </w:t>
+      </w:r>
+      <w:proofErr w:type="gramStart"/>
+      <w:r>
+        <w:rPr>
+          <w:b/>
+          <w:bCs/>
+        </w:rPr>
+        <w:t>actually do</w:t>
+      </w:r>
+      <w:proofErr w:type="gramEnd"/>
+      <w:r>
+        <w:rPr>
+          <w:b/>
+          <w:bCs/>
+        </w:rPr>
+        <w:t xml:space="preserve"> the analysis. Since these sets have a lot of samples, it can be easy to get lost in all the raw data, hence, the reason why we perform strategies such as dimensionality reduction. Out of all the strategies, I would say that LDA worked the best only because the each class is more separated.</w:t>
+      </w:r>
+    </w:p>
+    <w:p>
+      <w:pPr>
+        <w:ind w:left="-5" w:right="0"/>
       </w:pPr>
       <w:r>
         <w:t xml:space="preserve">(10 points: i.e. 5pts per dataset inferences) </w:t>
@@ -582,7 +693,6 @@
         <w:ind w:left="-5" w:right="0"/>
       </w:pPr>
       <w:r>
-        <w:lastRenderedPageBreak/>
         <w:t xml:space="preserve">Note: Clearly label each section of code and figures. For Indian Pines dataset, read the </w:t>
       </w:r>
       <w:proofErr w:type="spellStart"/>
@@ -616,6 +726,7 @@
         <w:ind w:left="0" w:right="0" w:firstLine="0"/>
       </w:pPr>
       <w:r>
+        <w:lastRenderedPageBreak/>
         <w:t xml:space="preserve"> </w:t>
       </w:r>
     </w:p>
